--- a/Documentacion/Src/Srs.docx
+++ b/Documentacion/Src/Srs.docx
@@ -1,6 +1,6 @@
 
 <file path=word/document.xml><?xml version="1.0" encoding="utf-8"?>
-<w:document xmlns:wpc="http://schemas.microsoft.com/office/word/2010/wordprocessingCanvas" xmlns:cx="http://schemas.microsoft.com/office/drawing/2014/chartex" xmlns:cx1="http://schemas.microsoft.com/office/drawing/2015/9/8/chartex" xmlns:cx2="http://schemas.microsoft.com/office/drawing/2015/10/21/chartex" xmlns:cx3="http://schemas.microsoft.com/office/drawing/2016/5/9/chartex" xmlns:cx4="http://schemas.microsoft.com/office/drawing/2016/5/10/chartex" xmlns:cx5="http://schemas.microsoft.com/office/drawing/2016/5/11/chartex" xmlns:cx6="http://schemas.microsoft.com/office/drawing/2016/5/12/chartex" xmlns:cx7="http://schemas.microsoft.com/office/drawing/2016/5/13/chartex" xmlns:cx8="http://schemas.microsoft.com/office/drawing/2016/5/14/chartex" xmlns:mc="http://schemas.openxmlformats.org/markup-compatibility/2006" xmlns:aink="http://schemas.microsoft.com/office/drawing/2016/ink" xmlns:am3d="http://schemas.microsoft.com/office/drawing/2017/model3d" xmlns:o="urn:schemas-microsoft-com:office:office" xmlns:oel="http://schemas.microsoft.com/office/2019/extlst" xmlns:r="http://schemas.openxmlformats.org/officeDocument/2006/relationships" xmlns:m="http://schemas.openxmlformats.org/officeDocument/2006/math" xmlns:v="urn:schemas-microsoft-com:vml" xmlns:wp14="http://schemas.microsoft.com/office/word/2010/wordprocessingDrawing" xmlns:wp="http://schemas.openxmlformats.org/drawingml/2006/wordprocessingDrawing" xmlns:w10="urn:schemas-microsoft-com:office:word" xmlns:w="http://schemas.openxmlformats.org/wordprocessingml/2006/main" xmlns:w14="http://schemas.microsoft.com/office/word/2010/wordml" xmlns:w15="http://schemas.microsoft.com/office/word/2012/wordml" xmlns:w16cex="http://schemas.microsoft.com/office/word/2018/wordml/cex" xmlns:w16cid="http://schemas.microsoft.com/office/word/2016/wordml/cid" xmlns:w16="http://schemas.microsoft.com/office/word/2018/wordml" xmlns:w16du="http://schemas.microsoft.com/office/word/2023/wordml/word16du" xmlns:w16sdtdh="http://schemas.microsoft.com/office/word/2020/wordml/sdtdatahash" xmlns:w16se="http://schemas.microsoft.com/office/word/2015/wordml/symex" xmlns:wpg="http://schemas.microsoft.com/office/word/2010/wordprocessingGroup" xmlns:wpi="http://schemas.microsoft.com/office/word/2010/wordprocessingInk" xmlns:wne="http://schemas.microsoft.com/office/word/2006/wordml" xmlns:wps="http://schemas.microsoft.com/office/word/2010/wordprocessingShape" mc:Ignorable="w14 w15 w16se w16cid w16 w16cex w16sdtdh w16du wp14">
+<w:document xmlns:wpc="http://schemas.microsoft.com/office/word/2010/wordprocessingCanvas" xmlns:cx="http://schemas.microsoft.com/office/drawing/2014/chartex" xmlns:cx1="http://schemas.microsoft.com/office/drawing/2015/9/8/chartex" xmlns:cx2="http://schemas.microsoft.com/office/drawing/2015/10/21/chartex" xmlns:cx3="http://schemas.microsoft.com/office/drawing/2016/5/9/chartex" xmlns:cx4="http://schemas.microsoft.com/office/drawing/2016/5/10/chartex" xmlns:cx5="http://schemas.microsoft.com/office/drawing/2016/5/11/chartex" xmlns:cx6="http://schemas.microsoft.com/office/drawing/2016/5/12/chartex" xmlns:cx7="http://schemas.microsoft.com/office/drawing/2016/5/13/chartex" xmlns:cx8="http://schemas.microsoft.com/office/drawing/2016/5/14/chartex" xmlns:mc="http://schemas.openxmlformats.org/markup-compatibility/2006" xmlns:aink="http://schemas.microsoft.com/office/drawing/2016/ink" xmlns:am3d="http://schemas.microsoft.com/office/drawing/2017/model3d" xmlns:o="urn:schemas-microsoft-com:office:office" xmlns:oel="http://schemas.microsoft.com/office/2019/extlst" xmlns:r="http://schemas.openxmlformats.org/officeDocument/2006/relationships" xmlns:m="http://schemas.openxmlformats.org/officeDocument/2006/math" xmlns:v="urn:schemas-microsoft-com:vml" xmlns:wp14="http://schemas.microsoft.com/office/word/2010/wordprocessingDrawing" xmlns:wp="http://schemas.openxmlformats.org/drawingml/2006/wordprocessingDrawing" xmlns:w10="urn:schemas-microsoft-com:office:word" xmlns:w="http://schemas.openxmlformats.org/wordprocessingml/2006/main" xmlns:w14="http://schemas.microsoft.com/office/word/2010/wordml" xmlns:w15="http://schemas.microsoft.com/office/word/2012/wordml" xmlns:w16cex="http://schemas.microsoft.com/office/word/2018/wordml/cex" xmlns:w16cid="http://schemas.microsoft.com/office/word/2016/wordml/cid" xmlns:w16="http://schemas.microsoft.com/office/word/2018/wordml" xmlns:w16du="http://schemas.microsoft.com/office/word/2023/wordml/word16du" xmlns:w16sdtdh="http://schemas.microsoft.com/office/word/2020/wordml/sdtdatahash" xmlns:w16sdtfl="http://schemas.microsoft.com/office/word/2024/wordml/sdtformatlock" xmlns:w16se="http://schemas.microsoft.com/office/word/2015/wordml/symex" xmlns:wpg="http://schemas.microsoft.com/office/word/2010/wordprocessingGroup" xmlns:wpi="http://schemas.microsoft.com/office/word/2010/wordprocessingInk" xmlns:wne="http://schemas.microsoft.com/office/word/2006/wordml" xmlns:wps="http://schemas.microsoft.com/office/word/2010/wordprocessingShape" mc:Ignorable="w14 w15 w16se w16cid w16 w16cex w16sdtdh w16sdtfl w16du wp14">
   <w:body>
     <w:p>
       <w:pPr>
@@ -2615,7 +2615,19 @@
         <w:rPr>
           <w:color w:val="000000"/>
         </w:rPr>
-        <w:t xml:space="preserve"> es un proyecto destinado al desarrollo de un video juego multijugador </w:t>
+        <w:t xml:space="preserve"> es un proyecto destinado al desarrollo</w:t>
+      </w:r>
+      <w:r>
+        <w:rPr>
+          <w:color w:val="000000"/>
+        </w:rPr>
+        <w:t xml:space="preserve"> de un prototipo</w:t>
+      </w:r>
+      <w:r>
+        <w:rPr>
+          <w:color w:val="000000"/>
+        </w:rPr>
+        <w:t xml:space="preserve"> de un video juego multijugador </w:t>
       </w:r>
       <w:proofErr w:type="gramStart"/>
       <w:r>
@@ -2861,7 +2873,19 @@
         <w:rPr>
           <w:color w:val="000000"/>
         </w:rPr>
-        <w:t xml:space="preserve"> consiste en desarrollar un videojuego multijugador local de cartas basado en la serie </w:t>
+        <w:t xml:space="preserve"> consiste en desarrollar un</w:t>
+      </w:r>
+      <w:r>
+        <w:rPr>
+          <w:color w:val="000000"/>
+        </w:rPr>
+        <w:t xml:space="preserve"> prototipo</w:t>
+      </w:r>
+      <w:r>
+        <w:rPr>
+          <w:color w:val="000000"/>
+        </w:rPr>
+        <w:t xml:space="preserve"> videojuego multijugador local de cartas basado en la serie </w:t>
       </w:r>
       <w:proofErr w:type="spellStart"/>
       <w:r>
@@ -2882,6 +2906,7 @@
         <w:rPr>
           <w:color w:val="000000"/>
         </w:rPr>
+        <w:lastRenderedPageBreak/>
         <w:t>desarrollar  o</w:t>
       </w:r>
       <w:proofErr w:type="gramEnd"/>
@@ -2891,12 +2916,19 @@
         </w:rPr>
         <w:t xml:space="preserve"> </w:t>
       </w:r>
-      <w:r>
-        <w:rPr>
-          <w:color w:val="000000"/>
-        </w:rPr>
-        <w:lastRenderedPageBreak/>
-        <w:t>fortalecer  una  mente estratégica y cognitiva donde haya integración de personas bien sean fans de la serie o personas comunes que quieran competir sanamente en una lucha por el triunfo hasta el final</w:t>
+      <w:proofErr w:type="gramStart"/>
+      <w:r>
+        <w:rPr>
+          <w:color w:val="000000"/>
+        </w:rPr>
+        <w:t>fortalecer  una</w:t>
+      </w:r>
+      <w:proofErr w:type="gramEnd"/>
+      <w:r>
+        <w:rPr>
+          <w:color w:val="000000"/>
+        </w:rPr>
+        <w:t xml:space="preserve">  mente estratégica y cognitiva donde haya integración de personas bien sean fans de la serie o personas comunes que quieran competir sanamente en una lucha por el triunfo hasta el final</w:t>
       </w:r>
       <w:r>
         <w:rPr>
@@ -3278,7 +3310,19 @@
         <w:rPr>
           <w:color w:val="000000"/>
         </w:rPr>
-        <w:t xml:space="preserve"> consiste en desarrollar un videojuego multijugador local de cartas basado en la serie </w:t>
+        <w:t xml:space="preserve"> consiste en desarrollar </w:t>
+      </w:r>
+      <w:r>
+        <w:rPr>
+          <w:color w:val="000000"/>
+        </w:rPr>
+        <w:t xml:space="preserve">un prototipo de </w:t>
+      </w:r>
+      <w:r>
+        <w:rPr>
+          <w:color w:val="000000"/>
+        </w:rPr>
+        <w:t xml:space="preserve">un videojuego multijugador local de cartas basado en la serie </w:t>
       </w:r>
       <w:proofErr w:type="spellStart"/>
       <w:r>
@@ -3407,8 +3451,14 @@
         </w:pBdr>
         <w:spacing w:line="480" w:lineRule="auto"/>
         <w:ind w:firstLine="720"/>
-      </w:pPr>
-      <w:r>
+        <w:rPr>
+          <w:lang w:val="en-US"/>
+        </w:rPr>
+      </w:pPr>
+      <w:r>
+        <w:rPr>
+          <w:lang w:val="en-US"/>
+        </w:rPr>
         <w:t>Mockup</w:t>
       </w:r>
     </w:p>
@@ -3423,56 +3473,37 @@
         </w:pBdr>
         <w:spacing w:line="480" w:lineRule="auto"/>
         <w:ind w:firstLine="720"/>
-      </w:pPr>
-      <w:proofErr w:type="spellStart"/>
-      <w:r>
-        <w:t>Backend</w:t>
-      </w:r>
-      <w:proofErr w:type="spellEnd"/>
-      <w:r>
-        <w:t xml:space="preserve"> y </w:t>
-      </w:r>
-      <w:proofErr w:type="spellStart"/>
-      <w:r>
-        <w:t>Frontend</w:t>
-      </w:r>
-      <w:proofErr w:type="spellEnd"/>
-    </w:p>
-    <w:p>
-      <w:pPr>
-        <w:pBdr>
-          <w:top w:val="nil"/>
-          <w:left w:val="nil"/>
-          <w:bottom w:val="nil"/>
-          <w:right w:val="nil"/>
-          <w:between w:val="nil"/>
-        </w:pBdr>
-        <w:spacing w:line="480" w:lineRule="auto"/>
-        <w:ind w:firstLine="720"/>
-      </w:pPr>
-      <w:r>
-        <w:t xml:space="preserve">Api </w:t>
-      </w:r>
-      <w:proofErr w:type="spellStart"/>
-      <w:r>
-        <w:t>Rest</w:t>
-      </w:r>
-      <w:proofErr w:type="spellEnd"/>
-    </w:p>
-    <w:p>
-      <w:pPr>
-        <w:pBdr>
-          <w:top w:val="nil"/>
-          <w:left w:val="nil"/>
-          <w:bottom w:val="nil"/>
-          <w:right w:val="nil"/>
-          <w:between w:val="nil"/>
-        </w:pBdr>
-        <w:spacing w:line="480" w:lineRule="auto"/>
-        <w:ind w:firstLine="720"/>
-      </w:pPr>
-      <w:r>
-        <w:t>Juego web con pruebas entregable el 1 de agosto del 2025</w:t>
+        <w:rPr>
+          <w:lang w:val="en-US"/>
+        </w:rPr>
+      </w:pPr>
+      <w:r>
+        <w:rPr>
+          <w:lang w:val="en-US"/>
+        </w:rPr>
+        <w:t>Backend y Frontend</w:t>
+      </w:r>
+    </w:p>
+    <w:p>
+      <w:pPr>
+        <w:pBdr>
+          <w:top w:val="nil"/>
+          <w:left w:val="nil"/>
+          <w:bottom w:val="nil"/>
+          <w:right w:val="nil"/>
+          <w:between w:val="nil"/>
+        </w:pBdr>
+        <w:spacing w:line="480" w:lineRule="auto"/>
+        <w:ind w:firstLine="720"/>
+        <w:rPr>
+          <w:lang w:val="en-US"/>
+        </w:rPr>
+      </w:pPr>
+      <w:r>
+        <w:rPr>
+          <w:lang w:val="en-US"/>
+        </w:rPr>
+        <w:t>Api Rest</w:t>
       </w:r>
     </w:p>
     <w:p>
@@ -3550,6 +3581,7 @@
         <w:rPr>
           <w:highlight w:val="white"/>
         </w:rPr>
+        <w:lastRenderedPageBreak/>
         <w:t>Definiciones, acrónimos y abreviaciones</w:t>
       </w:r>
     </w:p>
@@ -3862,7 +3894,19 @@
         <w:rPr>
           <w:color w:val="000000"/>
         </w:rPr>
-        <w:t>, planteando un problema del cual arranca el desarrollo del producto, los objetivos generales y específicos, la justificación que es la que da a entender el por qué se crea el producto, las referencia, acrónimos y palabras claves con su definición que facilita el entendimiento del lector.</w:t>
+        <w:t>, planteando un problema del cual arranca el desarrollo</w:t>
+      </w:r>
+      <w:r>
+        <w:rPr>
+          <w:color w:val="000000"/>
+        </w:rPr>
+        <w:t xml:space="preserve"> de un prototipo</w:t>
+      </w:r>
+      <w:r>
+        <w:rPr>
+          <w:color w:val="000000"/>
+        </w:rPr>
+        <w:t xml:space="preserve"> del producto, los objetivos generales y específicos, la justificación que es la que da a entender el por qué se crea el producto, las referencia, acrónimos y palabras claves con su definición que facilita el entendimiento del lector.</w:t>
       </w:r>
     </w:p>
     <w:p>
@@ -4220,6 +4264,13 @@
               </w:rPr>
               <w:t xml:space="preserve"> Multijugador</w:t>
             </w:r>
+            <w:r>
+              <w:rPr>
+                <w:rFonts w:ascii="Times New Roman" w:eastAsia="Times New Roman" w:hAnsi="Times New Roman" w:cs="Times New Roman"/>
+                <w:color w:val="000000"/>
+              </w:rPr>
+              <w:t xml:space="preserve"> local, mismo dispositivo</w:t>
+            </w:r>
           </w:p>
         </w:tc>
       </w:tr>
@@ -4831,6 +4882,86 @@
         </w:tc>
       </w:tr>
     </w:tbl>
+    <w:p>
+      <w:pPr>
+        <w:pBdr>
+          <w:top w:val="nil"/>
+          <w:left w:val="nil"/>
+          <w:bottom w:val="nil"/>
+          <w:right w:val="nil"/>
+          <w:between w:val="nil"/>
+        </w:pBdr>
+        <w:spacing w:line="480" w:lineRule="auto"/>
+        <w:ind w:firstLine="720"/>
+        <w:rPr>
+          <w:color w:val="000000"/>
+        </w:rPr>
+      </w:pPr>
+    </w:p>
+    <w:p>
+      <w:pPr>
+        <w:pBdr>
+          <w:top w:val="nil"/>
+          <w:left w:val="nil"/>
+          <w:bottom w:val="nil"/>
+          <w:right w:val="nil"/>
+          <w:between w:val="nil"/>
+        </w:pBdr>
+        <w:spacing w:line="480" w:lineRule="auto"/>
+        <w:ind w:firstLine="720"/>
+        <w:rPr>
+          <w:color w:val="000000"/>
+        </w:rPr>
+      </w:pPr>
+    </w:p>
+    <w:p>
+      <w:pPr>
+        <w:pBdr>
+          <w:top w:val="nil"/>
+          <w:left w:val="nil"/>
+          <w:bottom w:val="nil"/>
+          <w:right w:val="nil"/>
+          <w:between w:val="nil"/>
+        </w:pBdr>
+        <w:spacing w:line="480" w:lineRule="auto"/>
+        <w:ind w:firstLine="720"/>
+        <w:rPr>
+          <w:color w:val="000000"/>
+        </w:rPr>
+      </w:pPr>
+    </w:p>
+    <w:p>
+      <w:pPr>
+        <w:pBdr>
+          <w:top w:val="nil"/>
+          <w:left w:val="nil"/>
+          <w:bottom w:val="nil"/>
+          <w:right w:val="nil"/>
+          <w:between w:val="nil"/>
+        </w:pBdr>
+        <w:spacing w:line="480" w:lineRule="auto"/>
+        <w:ind w:firstLine="720"/>
+        <w:rPr>
+          <w:color w:val="000000"/>
+        </w:rPr>
+      </w:pPr>
+    </w:p>
+    <w:p>
+      <w:pPr>
+        <w:pBdr>
+          <w:top w:val="nil"/>
+          <w:left w:val="nil"/>
+          <w:bottom w:val="nil"/>
+          <w:right w:val="nil"/>
+          <w:between w:val="nil"/>
+        </w:pBdr>
+        <w:spacing w:line="480" w:lineRule="auto"/>
+        <w:ind w:firstLine="720"/>
+        <w:rPr>
+          <w:color w:val="000000"/>
+        </w:rPr>
+      </w:pPr>
+    </w:p>
     <w:p>
       <w:pPr>
         <w:pBdr>
@@ -4987,6 +5118,7 @@
                 <w:sz w:val="20"/>
                 <w:szCs w:val="20"/>
               </w:rPr>
+              <w:lastRenderedPageBreak/>
               <w:t>Identificador:</w:t>
             </w:r>
             <w:r>
@@ -5053,13 +5185,14 @@
                 <w:rFonts w:ascii="Times New Roman" w:eastAsia="Times New Roman" w:hAnsi="Times New Roman" w:cs="Times New Roman"/>
                 <w:color w:val="000000"/>
               </w:rPr>
-              <w:t xml:space="preserve"> Tabla de </w:t>
-            </w:r>
-            <w:r>
-              <w:rPr>
-                <w:rFonts w:ascii="Times New Roman" w:eastAsia="Times New Roman" w:hAnsi="Times New Roman" w:cs="Times New Roman"/>
-              </w:rPr>
-              <w:t>histórico</w:t>
+              <w:t xml:space="preserve"> </w:t>
+            </w:r>
+            <w:r>
+              <w:rPr>
+                <w:rFonts w:ascii="Times New Roman" w:eastAsia="Times New Roman" w:hAnsi="Times New Roman" w:cs="Times New Roman"/>
+                <w:color w:val="000000"/>
+              </w:rPr>
+              <w:t>Podio</w:t>
             </w:r>
           </w:p>
         </w:tc>
@@ -5219,7 +5352,6 @@
                 <w:sz w:val="24"/>
                 <w:szCs w:val="24"/>
               </w:rPr>
-              <w:lastRenderedPageBreak/>
               <w:t>Media</w:t>
             </w:r>
           </w:p>
@@ -5252,7 +5384,6 @@
                 <w:sz w:val="20"/>
                 <w:szCs w:val="20"/>
               </w:rPr>
-              <w:lastRenderedPageBreak/>
               <w:t>Documento de visualización asociado: </w:t>
             </w:r>
           </w:p>
@@ -5272,7 +5403,6 @@
                 <w:sz w:val="20"/>
                 <w:szCs w:val="20"/>
               </w:rPr>
-              <w:lastRenderedPageBreak/>
               <w:t>No aplica</w:t>
             </w:r>
           </w:p>
@@ -5309,7 +5439,6 @@
                 <w:sz w:val="20"/>
                 <w:szCs w:val="20"/>
               </w:rPr>
-              <w:lastRenderedPageBreak/>
               <w:t>Entrada: </w:t>
             </w:r>
           </w:p>
@@ -5663,6 +5792,21 @@
     </w:p>
     <w:p>
       <w:pPr>
+        <w:pBdr>
+          <w:top w:val="nil"/>
+          <w:left w:val="nil"/>
+          <w:bottom w:val="nil"/>
+          <w:right w:val="nil"/>
+          <w:between w:val="nil"/>
+        </w:pBdr>
+        <w:spacing w:line="480" w:lineRule="auto"/>
+        <w:rPr>
+          <w:color w:val="000000"/>
+        </w:rPr>
+      </w:pPr>
+    </w:p>
+    <w:p>
+      <w:pPr>
         <w:pStyle w:val="Ttulo1"/>
         <w:numPr>
           <w:ilvl w:val="0"/>
@@ -5672,6 +5816,7 @@
       <w:bookmarkStart w:id="21" w:name="_heading=h.s6ktxab2czdo" w:colFirst="0" w:colLast="0"/>
       <w:bookmarkEnd w:id="21"/>
       <w:r>
+        <w:lastRenderedPageBreak/>
         <w:t>características de los Usuario</w:t>
       </w:r>
     </w:p>
@@ -5767,7 +5912,27 @@
           <w:color w:val="000000"/>
         </w:rPr>
         <w:tab/>
-        <w:t xml:space="preserve">El proyecto debe ser realizado en una 1 semana, duración del </w:t>
+        <w:t>El proyecto debe ser realizado en una 1 semana</w:t>
+      </w:r>
+      <w:r>
+        <w:rPr>
+          <w:color w:val="000000"/>
+        </w:rPr>
+        <w:t xml:space="preserve"> y 2 </w:t>
+      </w:r>
+      <w:proofErr w:type="spellStart"/>
+      <w:r>
+        <w:rPr>
+          <w:color w:val="000000"/>
+        </w:rPr>
+        <w:t>dias</w:t>
+      </w:r>
+      <w:proofErr w:type="spellEnd"/>
+      <w:r>
+        <w:rPr>
+          <w:color w:val="000000"/>
+        </w:rPr>
+        <w:t xml:space="preserve">, duración del </w:t>
       </w:r>
       <w:proofErr w:type="spellStart"/>
       <w:r>
@@ -5785,7 +5950,6 @@
       <w:bookmarkStart w:id="23" w:name="_heading=h.eia5dln3y8ua" w:colFirst="0" w:colLast="0"/>
       <w:bookmarkEnd w:id="23"/>
       <w:r>
-        <w:lastRenderedPageBreak/>
         <w:t>Dia uno:</w:t>
       </w:r>
     </w:p>
@@ -5960,30 +6124,28 @@
         <w:rPr>
           <w:color w:val="000000"/>
         </w:rPr>
-        <w:t xml:space="preserve">Terminar codificación </w:t>
+        <w:t>C</w:t>
+      </w:r>
+      <w:r>
+        <w:rPr>
+          <w:color w:val="000000"/>
+        </w:rPr>
+        <w:t>odificación B</w:t>
       </w:r>
       <w:proofErr w:type="spellStart"/>
       <w:r>
         <w:rPr>
           <w:color w:val="000000"/>
         </w:rPr>
-        <w:t>Backend</w:t>
+        <w:t>ackend</w:t>
       </w:r>
       <w:proofErr w:type="spellEnd"/>
       <w:r>
         <w:rPr>
           <w:color w:val="000000"/>
         </w:rPr>
-        <w:t xml:space="preserve"> y </w:t>
-      </w:r>
-      <w:proofErr w:type="spellStart"/>
-      <w:r>
-        <w:rPr>
-          <w:color w:val="000000"/>
-        </w:rPr>
-        <w:t>Frontend</w:t>
-      </w:r>
-      <w:proofErr w:type="spellEnd"/>
+        <w:t xml:space="preserve"> </w:t>
+      </w:r>
     </w:p>
     <w:p>
       <w:pPr>
@@ -6010,28 +6172,28 @@
           <w:color w:val="000000"/>
         </w:rPr>
       </w:pPr>
-      <w:r>
-        <w:rPr>
-          <w:color w:val="000000"/>
-        </w:rPr>
-        <w:t xml:space="preserve">Pruebas y Calificación </w:t>
-      </w:r>
-    </w:p>
-    <w:p>
-      <w:pPr>
-        <w:pBdr>
-          <w:top w:val="nil"/>
-          <w:left w:val="nil"/>
-          <w:bottom w:val="nil"/>
-          <w:right w:val="nil"/>
-          <w:between w:val="nil"/>
-        </w:pBdr>
-        <w:spacing w:line="480" w:lineRule="auto"/>
-        <w:ind w:firstLine="720"/>
-        <w:rPr>
-          <w:color w:val="000000"/>
-        </w:rPr>
-      </w:pPr>
+      <w:proofErr w:type="spellStart"/>
+      <w:r>
+        <w:rPr>
+          <w:color w:val="000000"/>
+        </w:rPr>
+        <w:t>Codificaion</w:t>
+      </w:r>
+      <w:proofErr w:type="spellEnd"/>
+      <w:r>
+        <w:rPr>
+          <w:color w:val="000000"/>
+        </w:rPr>
+        <w:t xml:space="preserve"> </w:t>
+      </w:r>
+      <w:proofErr w:type="spellStart"/>
+      <w:r>
+        <w:rPr>
+          <w:color w:val="000000"/>
+        </w:rPr>
+        <w:t>Frontend</w:t>
+      </w:r>
+      <w:proofErr w:type="spellEnd"/>
     </w:p>
     <w:p>
       <w:pPr>
@@ -6060,6 +6222,7 @@
       <w:bookmarkStart w:id="28" w:name="_heading=h.f5p09rlehjsd" w:colFirst="0" w:colLast="0"/>
       <w:bookmarkEnd w:id="28"/>
       <w:r>
+        <w:lastRenderedPageBreak/>
         <w:t>Suposiciones y Dependencias</w:t>
       </w:r>
     </w:p>
@@ -6105,7 +6268,7 @@
         <w:rPr>
           <w:color w:val="000000"/>
         </w:rPr>
-        <w:t>Se asume que el producto contará con el multijugador local completamente funcional.</w:t>
+        <w:t>Se asume que el producto contará con el multijugador local funcional.</w:t>
       </w:r>
     </w:p>
     <w:p>
@@ -6157,7 +6320,6 @@
       <w:bookmarkStart w:id="29" w:name="_heading=h.t4hl8zdxeryk" w:colFirst="0" w:colLast="0"/>
       <w:bookmarkEnd w:id="29"/>
       <w:r>
-        <w:lastRenderedPageBreak/>
         <w:t>Análisis preliminar de los requisitos del usuario</w:t>
       </w:r>
     </w:p>
@@ -6288,45 +6450,6 @@
         </w:rPr>
       </w:pPr>
       <w:r>
-        <w:t>Contará</w:t>
-      </w:r>
-      <w:r>
-        <w:rPr>
-          <w:color w:val="000000"/>
-        </w:rPr>
-        <w:t xml:space="preserve"> con toda su documentación preliminar su SRS respectivo, equipo de desarrollo, </w:t>
-      </w:r>
-      <w:proofErr w:type="spellStart"/>
-      <w:r>
-        <w:rPr>
-          <w:color w:val="000000"/>
-        </w:rPr>
-        <w:t>WireFrame</w:t>
-      </w:r>
-      <w:proofErr w:type="spellEnd"/>
-      <w:r>
-        <w:rPr>
-          <w:color w:val="000000"/>
-        </w:rPr>
-        <w:t xml:space="preserve">, Mockup y pruebas respectivas </w:t>
-      </w:r>
-    </w:p>
-    <w:p>
-      <w:pPr>
-        <w:pBdr>
-          <w:top w:val="nil"/>
-          <w:left w:val="nil"/>
-          <w:bottom w:val="nil"/>
-          <w:right w:val="nil"/>
-          <w:between w:val="nil"/>
-        </w:pBdr>
-        <w:spacing w:line="480" w:lineRule="auto"/>
-        <w:ind w:firstLine="720"/>
-        <w:rPr>
-          <w:color w:val="000000"/>
-        </w:rPr>
-      </w:pPr>
-      <w:r>
         <w:rPr>
           <w:color w:val="000000"/>
         </w:rPr>
@@ -6339,16 +6462,19 @@
         <w:rPr>
           <w:color w:val="000000"/>
         </w:rPr>
-        <w:t xml:space="preserve"> de lucro es un proyecto formativo sus riegos de costo corren por parte del Centro formativo centro de la industria y los servicios – SENA y su equipo de instructores </w:t>
-      </w:r>
-      <w:r>
-        <w:t>líderes</w:t>
-      </w:r>
-      <w:r>
-        <w:rPr>
-          <w:color w:val="000000"/>
-        </w:rPr>
-        <w:t xml:space="preserve"> de la línea ADSO, Mas sin embargo un aproximado por los 5 días el costo es de:</w:t>
+        <w:t xml:space="preserve"> de lucro es un proyecto formativo, Mas sin embargo un aproximado por los </w:t>
+      </w:r>
+      <w:r>
+        <w:rPr>
+          <w:color w:val="000000"/>
+        </w:rPr>
+        <w:t>9</w:t>
+      </w:r>
+      <w:r>
+        <w:rPr>
+          <w:color w:val="000000"/>
+        </w:rPr>
+        <w:t xml:space="preserve"> días el costo es de:</w:t>
       </w:r>
     </w:p>
     <w:p>
@@ -6434,29 +6560,59 @@
         <w:rPr>
           <w:color w:val="000000"/>
         </w:rPr>
-        <w:t>Total, de horas del proyecto 55 Horas =&gt; Total de $1.650.000</w:t>
-      </w:r>
-    </w:p>
-    <w:p>
-      <w:pPr>
-        <w:pBdr>
-          <w:top w:val="nil"/>
-          <w:left w:val="nil"/>
-          <w:bottom w:val="nil"/>
-          <w:right w:val="nil"/>
-          <w:between w:val="nil"/>
-        </w:pBdr>
-        <w:spacing w:line="480" w:lineRule="auto"/>
-        <w:ind w:firstLine="720"/>
-        <w:rPr>
-          <w:color w:val="000000"/>
-        </w:rPr>
-      </w:pPr>
-      <w:r>
-        <w:rPr>
-          <w:color w:val="000000"/>
-        </w:rPr>
-        <w:t>Costo tres desarrolladores Junior =&gt; 4.950.000</w:t>
+        <w:t xml:space="preserve">Total, de horas del proyecto </w:t>
+      </w:r>
+      <w:r>
+        <w:rPr>
+          <w:color w:val="000000"/>
+        </w:rPr>
+        <w:t>84</w:t>
+      </w:r>
+      <w:r>
+        <w:rPr>
+          <w:color w:val="000000"/>
+        </w:rPr>
+        <w:t xml:space="preserve"> Horas =&gt; Total de $</w:t>
+      </w:r>
+      <w:r>
+        <w:rPr>
+          <w:color w:val="000000"/>
+        </w:rPr>
+        <w:t>2.520.000</w:t>
+      </w:r>
+    </w:p>
+    <w:p>
+      <w:pPr>
+        <w:pBdr>
+          <w:top w:val="nil"/>
+          <w:left w:val="nil"/>
+          <w:bottom w:val="nil"/>
+          <w:right w:val="nil"/>
+          <w:between w:val="nil"/>
+        </w:pBdr>
+        <w:spacing w:line="480" w:lineRule="auto"/>
+        <w:ind w:firstLine="720"/>
+        <w:rPr>
+          <w:color w:val="000000"/>
+        </w:rPr>
+      </w:pPr>
+      <w:r>
+        <w:rPr>
+          <w:color w:val="000000"/>
+        </w:rPr>
+        <w:t xml:space="preserve">Costo tres desarrolladores Junior =&gt; </w:t>
+      </w:r>
+      <w:r>
+        <w:rPr>
+          <w:color w:val="000000"/>
+        </w:rPr>
+        <w:t>7.56</w:t>
+      </w:r>
+      <w:r>
+        <w:rPr>
+          <w:color w:val="000000"/>
+        </w:rPr>
+        <w:t>0.000</w:t>
       </w:r>
     </w:p>
     <w:p>
@@ -6502,14 +6658,12 @@
         </w:rPr>
         <w:t>Costo de servicio de Luz =&gt; $50.</w:t>
       </w:r>
-      <w:proofErr w:type="gramStart"/>
-      <w:r>
-        <w:rPr>
-          <w:color w:val="000000"/>
-        </w:rPr>
-        <w:t>000  *</w:t>
-      </w:r>
-      <w:proofErr w:type="gramEnd"/>
+      <w:r>
+        <w:rPr>
+          <w:color w:val="000000"/>
+        </w:rPr>
+        <w:t>000 *</w:t>
+      </w:r>
       <w:r>
         <w:rPr>
           <w:color w:val="000000"/>
@@ -6548,26 +6702,31 @@
           <w:color w:val="000000"/>
         </w:rPr>
       </w:pPr>
-      <w:proofErr w:type="gramStart"/>
-      <w:r>
-        <w:rPr>
-          <w:color w:val="000000"/>
-        </w:rPr>
-        <w:t>Total</w:t>
-      </w:r>
-      <w:proofErr w:type="gramEnd"/>
-      <w:r>
-        <w:rPr>
-          <w:color w:val="000000"/>
-        </w:rPr>
-        <w:t xml:space="preserve"> de: </w:t>
+      <w:r>
+        <w:rPr>
+          <w:color w:val="000000"/>
+        </w:rPr>
+        <w:lastRenderedPageBreak/>
+        <w:t xml:space="preserve">Total de: </w:t>
       </w:r>
       <w:r>
         <w:rPr>
           <w:color w:val="000000"/>
         </w:rPr>
         <w:tab/>
-        <w:t xml:space="preserve">$5.190.000COP </w:t>
+        <w:t>$</w:t>
+      </w:r>
+      <w:r>
+        <w:rPr>
+          <w:color w:val="000000"/>
+        </w:rPr>
+        <w:t>7.800</w:t>
+      </w:r>
+      <w:r>
+        <w:rPr>
+          <w:color w:val="000000"/>
+        </w:rPr>
+        <w:t xml:space="preserve">.000COP </w:t>
       </w:r>
     </w:p>
     <w:p>
@@ -6596,7 +6755,19 @@
           <w:color w:val="000000"/>
         </w:rPr>
         <w:tab/>
-        <w:t>$ 1268,90USD</w:t>
+        <w:t>$ 1</w:t>
+      </w:r>
+      <w:r>
+        <w:rPr>
+          <w:color w:val="000000"/>
+        </w:rPr>
+        <w:t>.902.27</w:t>
+      </w:r>
+      <w:r>
+        <w:rPr>
+          <w:color w:val="000000"/>
+        </w:rPr>
+        <w:t>USD</w:t>
       </w:r>
     </w:p>
     <w:p>
@@ -7219,7 +7390,7 @@
 </file>
 
 <file path=word/endnotes.xml><?xml version="1.0" encoding="utf-8"?>
-<w:endnotes xmlns:wpc="http://schemas.microsoft.com/office/word/2010/wordprocessingCanvas" xmlns:cx="http://schemas.microsoft.com/office/drawing/2014/chartex" xmlns:cx1="http://schemas.microsoft.com/office/drawing/2015/9/8/chartex" xmlns:cx2="http://schemas.microsoft.com/office/drawing/2015/10/21/chartex" xmlns:cx3="http://schemas.microsoft.com/office/drawing/2016/5/9/chartex" xmlns:cx4="http://schemas.microsoft.com/office/drawing/2016/5/10/chartex" xmlns:cx5="http://schemas.microsoft.com/office/drawing/2016/5/11/chartex" xmlns:cx6="http://schemas.microsoft.com/office/drawing/2016/5/12/chartex" xmlns:cx7="http://schemas.microsoft.com/office/drawing/2016/5/13/chartex" xmlns:cx8="http://schemas.microsoft.com/office/drawing/2016/5/14/chartex" xmlns:mc="http://schemas.openxmlformats.org/markup-compatibility/2006" xmlns:aink="http://schemas.microsoft.com/office/drawing/2016/ink" xmlns:am3d="http://schemas.microsoft.com/office/drawing/2017/model3d" xmlns:o="urn:schemas-microsoft-com:office:office" xmlns:oel="http://schemas.microsoft.com/office/2019/extlst" xmlns:r="http://schemas.openxmlformats.org/officeDocument/2006/relationships" xmlns:m="http://schemas.openxmlformats.org/officeDocument/2006/math" xmlns:v="urn:schemas-microsoft-com:vml" xmlns:wp14="http://schemas.microsoft.com/office/word/2010/wordprocessingDrawing" xmlns:wp="http://schemas.openxmlformats.org/drawingml/2006/wordprocessingDrawing" xmlns:w10="urn:schemas-microsoft-com:office:word" xmlns:w="http://schemas.openxmlformats.org/wordprocessingml/2006/main" xmlns:w14="http://schemas.microsoft.com/office/word/2010/wordml" xmlns:w15="http://schemas.microsoft.com/office/word/2012/wordml" xmlns:w16cex="http://schemas.microsoft.com/office/word/2018/wordml/cex" xmlns:w16cid="http://schemas.microsoft.com/office/word/2016/wordml/cid" xmlns:w16="http://schemas.microsoft.com/office/word/2018/wordml" xmlns:w16du="http://schemas.microsoft.com/office/word/2023/wordml/word16du" xmlns:w16sdtdh="http://schemas.microsoft.com/office/word/2020/wordml/sdtdatahash" xmlns:w16se="http://schemas.microsoft.com/office/word/2015/wordml/symex" xmlns:wpg="http://schemas.microsoft.com/office/word/2010/wordprocessingGroup" xmlns:wpi="http://schemas.microsoft.com/office/word/2010/wordprocessingInk" xmlns:wne="http://schemas.microsoft.com/office/word/2006/wordml" xmlns:wps="http://schemas.microsoft.com/office/word/2010/wordprocessingShape" mc:Ignorable="w14 w15 w16se w16cid w16 w16cex w16sdtdh w16du wp14">
+<w:endnotes xmlns:wpc="http://schemas.microsoft.com/office/word/2010/wordprocessingCanvas" xmlns:cx="http://schemas.microsoft.com/office/drawing/2014/chartex" xmlns:cx1="http://schemas.microsoft.com/office/drawing/2015/9/8/chartex" xmlns:cx2="http://schemas.microsoft.com/office/drawing/2015/10/21/chartex" xmlns:cx3="http://schemas.microsoft.com/office/drawing/2016/5/9/chartex" xmlns:cx4="http://schemas.microsoft.com/office/drawing/2016/5/10/chartex" xmlns:cx5="http://schemas.microsoft.com/office/drawing/2016/5/11/chartex" xmlns:cx6="http://schemas.microsoft.com/office/drawing/2016/5/12/chartex" xmlns:cx7="http://schemas.microsoft.com/office/drawing/2016/5/13/chartex" xmlns:cx8="http://schemas.microsoft.com/office/drawing/2016/5/14/chartex" xmlns:mc="http://schemas.openxmlformats.org/markup-compatibility/2006" xmlns:aink="http://schemas.microsoft.com/office/drawing/2016/ink" xmlns:am3d="http://schemas.microsoft.com/office/drawing/2017/model3d" xmlns:o="urn:schemas-microsoft-com:office:office" xmlns:oel="http://schemas.microsoft.com/office/2019/extlst" xmlns:r="http://schemas.openxmlformats.org/officeDocument/2006/relationships" xmlns:m="http://schemas.openxmlformats.org/officeDocument/2006/math" xmlns:v="urn:schemas-microsoft-com:vml" xmlns:wp14="http://schemas.microsoft.com/office/word/2010/wordprocessingDrawing" xmlns:wp="http://schemas.openxmlformats.org/drawingml/2006/wordprocessingDrawing" xmlns:w10="urn:schemas-microsoft-com:office:word" xmlns:w="http://schemas.openxmlformats.org/wordprocessingml/2006/main" xmlns:w14="http://schemas.microsoft.com/office/word/2010/wordml" xmlns:w15="http://schemas.microsoft.com/office/word/2012/wordml" xmlns:w16cex="http://schemas.microsoft.com/office/word/2018/wordml/cex" xmlns:w16cid="http://schemas.microsoft.com/office/word/2016/wordml/cid" xmlns:w16="http://schemas.microsoft.com/office/word/2018/wordml" xmlns:w16du="http://schemas.microsoft.com/office/word/2023/wordml/word16du" xmlns:w16sdtdh="http://schemas.microsoft.com/office/word/2020/wordml/sdtdatahash" xmlns:w16sdtfl="http://schemas.microsoft.com/office/word/2024/wordml/sdtformatlock" xmlns:w16se="http://schemas.microsoft.com/office/word/2015/wordml/symex" xmlns:wpg="http://schemas.microsoft.com/office/word/2010/wordprocessingGroup" xmlns:wpi="http://schemas.microsoft.com/office/word/2010/wordprocessingInk" xmlns:wne="http://schemas.microsoft.com/office/word/2006/wordml" xmlns:wps="http://schemas.microsoft.com/office/word/2010/wordprocessingShape" mc:Ignorable="w14 w15 w16se w16cid w16 w16cex w16sdtdh w16sdtfl w16du wp14">
   <w:endnote w:type="separator" w:id="-1">
     <w:p>
       <w:pPr>
@@ -7244,7 +7415,7 @@
 </file>
 
 <file path=word/footer1.xml><?xml version="1.0" encoding="utf-8"?>
-<w:ftr xmlns:wpc="http://schemas.microsoft.com/office/word/2010/wordprocessingCanvas" xmlns:cx="http://schemas.microsoft.com/office/drawing/2014/chartex" xmlns:cx1="http://schemas.microsoft.com/office/drawing/2015/9/8/chartex" xmlns:cx2="http://schemas.microsoft.com/office/drawing/2015/10/21/chartex" xmlns:cx3="http://schemas.microsoft.com/office/drawing/2016/5/9/chartex" xmlns:cx4="http://schemas.microsoft.com/office/drawing/2016/5/10/chartex" xmlns:cx5="http://schemas.microsoft.com/office/drawing/2016/5/11/chartex" xmlns:cx6="http://schemas.microsoft.com/office/drawing/2016/5/12/chartex" xmlns:cx7="http://schemas.microsoft.com/office/drawing/2016/5/13/chartex" xmlns:cx8="http://schemas.microsoft.com/office/drawing/2016/5/14/chartex" xmlns:mc="http://schemas.openxmlformats.org/markup-compatibility/2006" xmlns:aink="http://schemas.microsoft.com/office/drawing/2016/ink" xmlns:am3d="http://schemas.microsoft.com/office/drawing/2017/model3d" xmlns:o="urn:schemas-microsoft-com:office:office" xmlns:oel="http://schemas.microsoft.com/office/2019/extlst" xmlns:r="http://schemas.openxmlformats.org/officeDocument/2006/relationships" xmlns:m="http://schemas.openxmlformats.org/officeDocument/2006/math" xmlns:v="urn:schemas-microsoft-com:vml" xmlns:wp14="http://schemas.microsoft.com/office/word/2010/wordprocessingDrawing" xmlns:wp="http://schemas.openxmlformats.org/drawingml/2006/wordprocessingDrawing" xmlns:w10="urn:schemas-microsoft-com:office:word" xmlns:w="http://schemas.openxmlformats.org/wordprocessingml/2006/main" xmlns:w14="http://schemas.microsoft.com/office/word/2010/wordml" xmlns:w15="http://schemas.microsoft.com/office/word/2012/wordml" xmlns:w16cex="http://schemas.microsoft.com/office/word/2018/wordml/cex" xmlns:w16cid="http://schemas.microsoft.com/office/word/2016/wordml/cid" xmlns:w16="http://schemas.microsoft.com/office/word/2018/wordml" xmlns:w16du="http://schemas.microsoft.com/office/word/2023/wordml/word16du" xmlns:w16sdtdh="http://schemas.microsoft.com/office/word/2020/wordml/sdtdatahash" xmlns:w16se="http://schemas.microsoft.com/office/word/2015/wordml/symex" xmlns:wpg="http://schemas.microsoft.com/office/word/2010/wordprocessingGroup" xmlns:wpi="http://schemas.microsoft.com/office/word/2010/wordprocessingInk" xmlns:wne="http://schemas.microsoft.com/office/word/2006/wordml" xmlns:wps="http://schemas.microsoft.com/office/word/2010/wordprocessingShape" mc:Ignorable="w14 w15 w16se w16cid w16 w16cex w16sdtdh w16du wp14">
+<w:ftr xmlns:wpc="http://schemas.microsoft.com/office/word/2010/wordprocessingCanvas" xmlns:cx="http://schemas.microsoft.com/office/drawing/2014/chartex" xmlns:cx1="http://schemas.microsoft.com/office/drawing/2015/9/8/chartex" xmlns:cx2="http://schemas.microsoft.com/office/drawing/2015/10/21/chartex" xmlns:cx3="http://schemas.microsoft.com/office/drawing/2016/5/9/chartex" xmlns:cx4="http://schemas.microsoft.com/office/drawing/2016/5/10/chartex" xmlns:cx5="http://schemas.microsoft.com/office/drawing/2016/5/11/chartex" xmlns:cx6="http://schemas.microsoft.com/office/drawing/2016/5/12/chartex" xmlns:cx7="http://schemas.microsoft.com/office/drawing/2016/5/13/chartex" xmlns:cx8="http://schemas.microsoft.com/office/drawing/2016/5/14/chartex" xmlns:mc="http://schemas.openxmlformats.org/markup-compatibility/2006" xmlns:aink="http://schemas.microsoft.com/office/drawing/2016/ink" xmlns:am3d="http://schemas.microsoft.com/office/drawing/2017/model3d" xmlns:o="urn:schemas-microsoft-com:office:office" xmlns:oel="http://schemas.microsoft.com/office/2019/extlst" xmlns:r="http://schemas.openxmlformats.org/officeDocument/2006/relationships" xmlns:m="http://schemas.openxmlformats.org/officeDocument/2006/math" xmlns:v="urn:schemas-microsoft-com:vml" xmlns:wp14="http://schemas.microsoft.com/office/word/2010/wordprocessingDrawing" xmlns:wp="http://schemas.openxmlformats.org/drawingml/2006/wordprocessingDrawing" xmlns:w10="urn:schemas-microsoft-com:office:word" xmlns:w="http://schemas.openxmlformats.org/wordprocessingml/2006/main" xmlns:w14="http://schemas.microsoft.com/office/word/2010/wordml" xmlns:w15="http://schemas.microsoft.com/office/word/2012/wordml" xmlns:w16cex="http://schemas.microsoft.com/office/word/2018/wordml/cex" xmlns:w16cid="http://schemas.microsoft.com/office/word/2016/wordml/cid" xmlns:w16="http://schemas.microsoft.com/office/word/2018/wordml" xmlns:w16du="http://schemas.microsoft.com/office/word/2023/wordml/word16du" xmlns:w16sdtdh="http://schemas.microsoft.com/office/word/2020/wordml/sdtdatahash" xmlns:w16sdtfl="http://schemas.microsoft.com/office/word/2024/wordml/sdtformatlock" xmlns:w16se="http://schemas.microsoft.com/office/word/2015/wordml/symex" xmlns:wpg="http://schemas.microsoft.com/office/word/2010/wordprocessingGroup" xmlns:wpi="http://schemas.microsoft.com/office/word/2010/wordprocessingInk" xmlns:wne="http://schemas.microsoft.com/office/word/2006/wordml" xmlns:wps="http://schemas.microsoft.com/office/word/2010/wordprocessingShape" mc:Ignorable="w14 w15 w16se w16cid w16 w16cex w16sdtdh w16sdtfl w16du wp14">
   <w:p>
     <w:pPr>
       <w:pBdr>
@@ -7349,7 +7520,7 @@
 </file>
 
 <file path=word/footnotes.xml><?xml version="1.0" encoding="utf-8"?>
-<w:footnotes xmlns:wpc="http://schemas.microsoft.com/office/word/2010/wordprocessingCanvas" xmlns:cx="http://schemas.microsoft.com/office/drawing/2014/chartex" xmlns:cx1="http://schemas.microsoft.com/office/drawing/2015/9/8/chartex" xmlns:cx2="http://schemas.microsoft.com/office/drawing/2015/10/21/chartex" xmlns:cx3="http://schemas.microsoft.com/office/drawing/2016/5/9/chartex" xmlns:cx4="http://schemas.microsoft.com/office/drawing/2016/5/10/chartex" xmlns:cx5="http://schemas.microsoft.com/office/drawing/2016/5/11/chartex" xmlns:cx6="http://schemas.microsoft.com/office/drawing/2016/5/12/chartex" xmlns:cx7="http://schemas.microsoft.com/office/drawing/2016/5/13/chartex" xmlns:cx8="http://schemas.microsoft.com/office/drawing/2016/5/14/chartex" xmlns:mc="http://schemas.openxmlformats.org/markup-compatibility/2006" xmlns:aink="http://schemas.microsoft.com/office/drawing/2016/ink" xmlns:am3d="http://schemas.microsoft.com/office/drawing/2017/model3d" xmlns:o="urn:schemas-microsoft-com:office:office" xmlns:oel="http://schemas.microsoft.com/office/2019/extlst" xmlns:r="http://schemas.openxmlformats.org/officeDocument/2006/relationships" xmlns:m="http://schemas.openxmlformats.org/officeDocument/2006/math" xmlns:v="urn:schemas-microsoft-com:vml" xmlns:wp14="http://schemas.microsoft.com/office/word/2010/wordprocessingDrawing" xmlns:wp="http://schemas.openxmlformats.org/drawingml/2006/wordprocessingDrawing" xmlns:w10="urn:schemas-microsoft-com:office:word" xmlns:w="http://schemas.openxmlformats.org/wordprocessingml/2006/main" xmlns:w14="http://schemas.microsoft.com/office/word/2010/wordml" xmlns:w15="http://schemas.microsoft.com/office/word/2012/wordml" xmlns:w16cex="http://schemas.microsoft.com/office/word/2018/wordml/cex" xmlns:w16cid="http://schemas.microsoft.com/office/word/2016/wordml/cid" xmlns:w16="http://schemas.microsoft.com/office/word/2018/wordml" xmlns:w16du="http://schemas.microsoft.com/office/word/2023/wordml/word16du" xmlns:w16sdtdh="http://schemas.microsoft.com/office/word/2020/wordml/sdtdatahash" xmlns:w16se="http://schemas.microsoft.com/office/word/2015/wordml/symex" xmlns:wpg="http://schemas.microsoft.com/office/word/2010/wordprocessingGroup" xmlns:wpi="http://schemas.microsoft.com/office/word/2010/wordprocessingInk" xmlns:wne="http://schemas.microsoft.com/office/word/2006/wordml" xmlns:wps="http://schemas.microsoft.com/office/word/2010/wordprocessingShape" mc:Ignorable="w14 w15 w16se w16cid w16 w16cex w16sdtdh w16du wp14">
+<w:footnotes xmlns:wpc="http://schemas.microsoft.com/office/word/2010/wordprocessingCanvas" xmlns:cx="http://schemas.microsoft.com/office/drawing/2014/chartex" xmlns:cx1="http://schemas.microsoft.com/office/drawing/2015/9/8/chartex" xmlns:cx2="http://schemas.microsoft.com/office/drawing/2015/10/21/chartex" xmlns:cx3="http://schemas.microsoft.com/office/drawing/2016/5/9/chartex" xmlns:cx4="http://schemas.microsoft.com/office/drawing/2016/5/10/chartex" xmlns:cx5="http://schemas.microsoft.com/office/drawing/2016/5/11/chartex" xmlns:cx6="http://schemas.microsoft.com/office/drawing/2016/5/12/chartex" xmlns:cx7="http://schemas.microsoft.com/office/drawing/2016/5/13/chartex" xmlns:cx8="http://schemas.microsoft.com/office/drawing/2016/5/14/chartex" xmlns:mc="http://schemas.openxmlformats.org/markup-compatibility/2006" xmlns:aink="http://schemas.microsoft.com/office/drawing/2016/ink" xmlns:am3d="http://schemas.microsoft.com/office/drawing/2017/model3d" xmlns:o="urn:schemas-microsoft-com:office:office" xmlns:oel="http://schemas.microsoft.com/office/2019/extlst" xmlns:r="http://schemas.openxmlformats.org/officeDocument/2006/relationships" xmlns:m="http://schemas.openxmlformats.org/officeDocument/2006/math" xmlns:v="urn:schemas-microsoft-com:vml" xmlns:wp14="http://schemas.microsoft.com/office/word/2010/wordprocessingDrawing" xmlns:wp="http://schemas.openxmlformats.org/drawingml/2006/wordprocessingDrawing" xmlns:w10="urn:schemas-microsoft-com:office:word" xmlns:w="http://schemas.openxmlformats.org/wordprocessingml/2006/main" xmlns:w14="http://schemas.microsoft.com/office/word/2010/wordml" xmlns:w15="http://schemas.microsoft.com/office/word/2012/wordml" xmlns:w16cex="http://schemas.microsoft.com/office/word/2018/wordml/cex" xmlns:w16cid="http://schemas.microsoft.com/office/word/2016/wordml/cid" xmlns:w16="http://schemas.microsoft.com/office/word/2018/wordml" xmlns:w16du="http://schemas.microsoft.com/office/word/2023/wordml/word16du" xmlns:w16sdtdh="http://schemas.microsoft.com/office/word/2020/wordml/sdtdatahash" xmlns:w16sdtfl="http://schemas.microsoft.com/office/word/2024/wordml/sdtformatlock" xmlns:w16se="http://schemas.microsoft.com/office/word/2015/wordml/symex" xmlns:wpg="http://schemas.microsoft.com/office/word/2010/wordprocessingGroup" xmlns:wpi="http://schemas.microsoft.com/office/word/2010/wordprocessingInk" xmlns:wne="http://schemas.microsoft.com/office/word/2006/wordml" xmlns:wps="http://schemas.microsoft.com/office/word/2010/wordprocessingShape" mc:Ignorable="w14 w15 w16se w16cid w16 w16cex w16sdtdh w16sdtfl w16du wp14">
   <w:footnote w:type="separator" w:id="-1">
     <w:p>
       <w:pPr>
@@ -7374,7 +7545,7 @@
 </file>
 
 <file path=word/header1.xml><?xml version="1.0" encoding="utf-8"?>
-<w:hdr xmlns:wpc="http://schemas.microsoft.com/office/word/2010/wordprocessingCanvas" xmlns:cx="http://schemas.microsoft.com/office/drawing/2014/chartex" xmlns:cx1="http://schemas.microsoft.com/office/drawing/2015/9/8/chartex" xmlns:cx2="http://schemas.microsoft.com/office/drawing/2015/10/21/chartex" xmlns:cx3="http://schemas.microsoft.com/office/drawing/2016/5/9/chartex" xmlns:cx4="http://schemas.microsoft.com/office/drawing/2016/5/10/chartex" xmlns:cx5="http://schemas.microsoft.com/office/drawing/2016/5/11/chartex" xmlns:cx6="http://schemas.microsoft.com/office/drawing/2016/5/12/chartex" xmlns:cx7="http://schemas.microsoft.com/office/drawing/2016/5/13/chartex" xmlns:cx8="http://schemas.microsoft.com/office/drawing/2016/5/14/chartex" xmlns:mc="http://schemas.openxmlformats.org/markup-compatibility/2006" xmlns:aink="http://schemas.microsoft.com/office/drawing/2016/ink" xmlns:am3d="http://schemas.microsoft.com/office/drawing/2017/model3d" xmlns:o="urn:schemas-microsoft-com:office:office" xmlns:oel="http://schemas.microsoft.com/office/2019/extlst" xmlns:r="http://schemas.openxmlformats.org/officeDocument/2006/relationships" xmlns:m="http://schemas.openxmlformats.org/officeDocument/2006/math" xmlns:v="urn:schemas-microsoft-com:vml" xmlns:wp14="http://schemas.microsoft.com/office/word/2010/wordprocessingDrawing" xmlns:wp="http://schemas.openxmlformats.org/drawingml/2006/wordprocessingDrawing" xmlns:w10="urn:schemas-microsoft-com:office:word" xmlns:w="http://schemas.openxmlformats.org/wordprocessingml/2006/main" xmlns:w14="http://schemas.microsoft.com/office/word/2010/wordml" xmlns:w15="http://schemas.microsoft.com/office/word/2012/wordml" xmlns:w16cex="http://schemas.microsoft.com/office/word/2018/wordml/cex" xmlns:w16cid="http://schemas.microsoft.com/office/word/2016/wordml/cid" xmlns:w16="http://schemas.microsoft.com/office/word/2018/wordml" xmlns:w16du="http://schemas.microsoft.com/office/word/2023/wordml/word16du" xmlns:w16sdtdh="http://schemas.microsoft.com/office/word/2020/wordml/sdtdatahash" xmlns:w16se="http://schemas.microsoft.com/office/word/2015/wordml/symex" xmlns:wpg="http://schemas.microsoft.com/office/word/2010/wordprocessingGroup" xmlns:wpi="http://schemas.microsoft.com/office/word/2010/wordprocessingInk" xmlns:wne="http://schemas.microsoft.com/office/word/2006/wordml" xmlns:wps="http://schemas.microsoft.com/office/word/2010/wordprocessingShape" mc:Ignorable="w14 w15 w16se w16cid w16 w16cex w16sdtdh w16du wp14">
+<w:hdr xmlns:wpc="http://schemas.microsoft.com/office/word/2010/wordprocessingCanvas" xmlns:cx="http://schemas.microsoft.com/office/drawing/2014/chartex" xmlns:cx1="http://schemas.microsoft.com/office/drawing/2015/9/8/chartex" xmlns:cx2="http://schemas.microsoft.com/office/drawing/2015/10/21/chartex" xmlns:cx3="http://schemas.microsoft.com/office/drawing/2016/5/9/chartex" xmlns:cx4="http://schemas.microsoft.com/office/drawing/2016/5/10/chartex" xmlns:cx5="http://schemas.microsoft.com/office/drawing/2016/5/11/chartex" xmlns:cx6="http://schemas.microsoft.com/office/drawing/2016/5/12/chartex" xmlns:cx7="http://schemas.microsoft.com/office/drawing/2016/5/13/chartex" xmlns:cx8="http://schemas.microsoft.com/office/drawing/2016/5/14/chartex" xmlns:mc="http://schemas.openxmlformats.org/markup-compatibility/2006" xmlns:aink="http://schemas.microsoft.com/office/drawing/2016/ink" xmlns:am3d="http://schemas.microsoft.com/office/drawing/2017/model3d" xmlns:o="urn:schemas-microsoft-com:office:office" xmlns:oel="http://schemas.microsoft.com/office/2019/extlst" xmlns:r="http://schemas.openxmlformats.org/officeDocument/2006/relationships" xmlns:m="http://schemas.openxmlformats.org/officeDocument/2006/math" xmlns:v="urn:schemas-microsoft-com:vml" xmlns:wp14="http://schemas.microsoft.com/office/word/2010/wordprocessingDrawing" xmlns:wp="http://schemas.openxmlformats.org/drawingml/2006/wordprocessingDrawing" xmlns:w10="urn:schemas-microsoft-com:office:word" xmlns:w="http://schemas.openxmlformats.org/wordprocessingml/2006/main" xmlns:w14="http://schemas.microsoft.com/office/word/2010/wordml" xmlns:w15="http://schemas.microsoft.com/office/word/2012/wordml" xmlns:w16cex="http://schemas.microsoft.com/office/word/2018/wordml/cex" xmlns:w16cid="http://schemas.microsoft.com/office/word/2016/wordml/cid" xmlns:w16="http://schemas.microsoft.com/office/word/2018/wordml" xmlns:w16du="http://schemas.microsoft.com/office/word/2023/wordml/word16du" xmlns:w16sdtdh="http://schemas.microsoft.com/office/word/2020/wordml/sdtdatahash" xmlns:w16sdtfl="http://schemas.microsoft.com/office/word/2024/wordml/sdtformatlock" xmlns:w16se="http://schemas.microsoft.com/office/word/2015/wordml/symex" xmlns:wpg="http://schemas.microsoft.com/office/word/2010/wordprocessingGroup" xmlns:wpi="http://schemas.microsoft.com/office/word/2010/wordprocessingInk" xmlns:wne="http://schemas.microsoft.com/office/word/2006/wordml" xmlns:wps="http://schemas.microsoft.com/office/word/2010/wordprocessingShape" mc:Ignorable="w14 w15 w16se w16cid w16 w16cex w16sdtdh w16sdtfl w16du wp14">
   <w:p>
     <w:pPr>
       <w:pBdr>
@@ -7449,7 +7620,7 @@
 </file>
 
 <file path=word/numbering.xml><?xml version="1.0" encoding="utf-8"?>
-<w:numbering xmlns:wpc="http://schemas.microsoft.com/office/word/2010/wordprocessingCanvas" xmlns:cx="http://schemas.microsoft.com/office/drawing/2014/chartex" xmlns:cx1="http://schemas.microsoft.com/office/drawing/2015/9/8/chartex" xmlns:cx2="http://schemas.microsoft.com/office/drawing/2015/10/21/chartex" xmlns:cx3="http://schemas.microsoft.com/office/drawing/2016/5/9/chartex" xmlns:cx4="http://schemas.microsoft.com/office/drawing/2016/5/10/chartex" xmlns:cx5="http://schemas.microsoft.com/office/drawing/2016/5/11/chartex" xmlns:cx6="http://schemas.microsoft.com/office/drawing/2016/5/12/chartex" xmlns:cx7="http://schemas.microsoft.com/office/drawing/2016/5/13/chartex" xmlns:cx8="http://schemas.microsoft.com/office/drawing/2016/5/14/chartex" xmlns:mc="http://schemas.openxmlformats.org/markup-compatibility/2006" xmlns:aink="http://schemas.microsoft.com/office/drawing/2016/ink" xmlns:am3d="http://schemas.microsoft.com/office/drawing/2017/model3d" xmlns:o="urn:schemas-microsoft-com:office:office" xmlns:oel="http://schemas.microsoft.com/office/2019/extlst" xmlns:r="http://schemas.openxmlformats.org/officeDocument/2006/relationships" xmlns:m="http://schemas.openxmlformats.org/officeDocument/2006/math" xmlns:v="urn:schemas-microsoft-com:vml" xmlns:wp14="http://schemas.microsoft.com/office/word/2010/wordprocessingDrawing" xmlns:wp="http://schemas.openxmlformats.org/drawingml/2006/wordprocessingDrawing" xmlns:w10="urn:schemas-microsoft-com:office:word" xmlns:w="http://schemas.openxmlformats.org/wordprocessingml/2006/main" xmlns:w14="http://schemas.microsoft.com/office/word/2010/wordml" xmlns:w15="http://schemas.microsoft.com/office/word/2012/wordml" xmlns:w16cex="http://schemas.microsoft.com/office/word/2018/wordml/cex" xmlns:w16cid="http://schemas.microsoft.com/office/word/2016/wordml/cid" xmlns:w16="http://schemas.microsoft.com/office/word/2018/wordml" xmlns:w16du="http://schemas.microsoft.com/office/word/2023/wordml/word16du" xmlns:w16sdtdh="http://schemas.microsoft.com/office/word/2020/wordml/sdtdatahash" xmlns:w16se="http://schemas.microsoft.com/office/word/2015/wordml/symex" xmlns:wpg="http://schemas.microsoft.com/office/word/2010/wordprocessingGroup" xmlns:wpi="http://schemas.microsoft.com/office/word/2010/wordprocessingInk" xmlns:wne="http://schemas.microsoft.com/office/word/2006/wordml" xmlns:wps="http://schemas.microsoft.com/office/word/2010/wordprocessingShape" mc:Ignorable="w14 w15 w16se w16cid w16 w16cex w16sdtdh w16du wp14">
+<w:numbering xmlns:wpc="http://schemas.microsoft.com/office/word/2010/wordprocessingCanvas" xmlns:cx="http://schemas.microsoft.com/office/drawing/2014/chartex" xmlns:cx1="http://schemas.microsoft.com/office/drawing/2015/9/8/chartex" xmlns:cx2="http://schemas.microsoft.com/office/drawing/2015/10/21/chartex" xmlns:cx3="http://schemas.microsoft.com/office/drawing/2016/5/9/chartex" xmlns:cx4="http://schemas.microsoft.com/office/drawing/2016/5/10/chartex" xmlns:cx5="http://schemas.microsoft.com/office/drawing/2016/5/11/chartex" xmlns:cx6="http://schemas.microsoft.com/office/drawing/2016/5/12/chartex" xmlns:cx7="http://schemas.microsoft.com/office/drawing/2016/5/13/chartex" xmlns:cx8="http://schemas.microsoft.com/office/drawing/2016/5/14/chartex" xmlns:mc="http://schemas.openxmlformats.org/markup-compatibility/2006" xmlns:aink="http://schemas.microsoft.com/office/drawing/2016/ink" xmlns:am3d="http://schemas.microsoft.com/office/drawing/2017/model3d" xmlns:o="urn:schemas-microsoft-com:office:office" xmlns:oel="http://schemas.microsoft.com/office/2019/extlst" xmlns:r="http://schemas.openxmlformats.org/officeDocument/2006/relationships" xmlns:m="http://schemas.openxmlformats.org/officeDocument/2006/math" xmlns:v="urn:schemas-microsoft-com:vml" xmlns:wp14="http://schemas.microsoft.com/office/word/2010/wordprocessingDrawing" xmlns:wp="http://schemas.openxmlformats.org/drawingml/2006/wordprocessingDrawing" xmlns:w10="urn:schemas-microsoft-com:office:word" xmlns:w="http://schemas.openxmlformats.org/wordprocessingml/2006/main" xmlns:w14="http://schemas.microsoft.com/office/word/2010/wordml" xmlns:w15="http://schemas.microsoft.com/office/word/2012/wordml" xmlns:w16cex="http://schemas.microsoft.com/office/word/2018/wordml/cex" xmlns:w16cid="http://schemas.microsoft.com/office/word/2016/wordml/cid" xmlns:w16="http://schemas.microsoft.com/office/word/2018/wordml" xmlns:w16du="http://schemas.microsoft.com/office/word/2023/wordml/word16du" xmlns:w16sdtdh="http://schemas.microsoft.com/office/word/2020/wordml/sdtdatahash" xmlns:w16sdtfl="http://schemas.microsoft.com/office/word/2024/wordml/sdtformatlock" xmlns:w16se="http://schemas.microsoft.com/office/word/2015/wordml/symex" xmlns:wpg="http://schemas.microsoft.com/office/word/2010/wordprocessingGroup" xmlns:wpi="http://schemas.microsoft.com/office/word/2010/wordprocessingInk" xmlns:wne="http://schemas.microsoft.com/office/word/2006/wordml" xmlns:wps="http://schemas.microsoft.com/office/word/2010/wordprocessingShape" mc:Ignorable="w14 w15 w16se w16cid w16 w16cex w16sdtdh w16sdtfl w16du wp14">
   <w:abstractNum w:abstractNumId="0" w15:restartNumberingAfterBreak="0">
     <w:nsid w:val="08E90D90"/>
     <w:multiLevelType w:val="multilevel"/>
@@ -7774,7 +7945,7 @@
 </file>
 
 <file path=word/styles.xml><?xml version="1.0" encoding="utf-8"?>
-<w:styles xmlns:mc="http://schemas.openxmlformats.org/markup-compatibility/2006" xmlns:r="http://schemas.openxmlformats.org/officeDocument/2006/relationships" xmlns:w="http://schemas.openxmlformats.org/wordprocessingml/2006/main" xmlns:w14="http://schemas.microsoft.com/office/word/2010/wordml" xmlns:w15="http://schemas.microsoft.com/office/word/2012/wordml" xmlns:w16cex="http://schemas.microsoft.com/office/word/2018/wordml/cex" xmlns:w16cid="http://schemas.microsoft.com/office/word/2016/wordml/cid" xmlns:w16="http://schemas.microsoft.com/office/word/2018/wordml" xmlns:w16du="http://schemas.microsoft.com/office/word/2023/wordml/word16du" xmlns:w16sdtdh="http://schemas.microsoft.com/office/word/2020/wordml/sdtdatahash" xmlns:w16se="http://schemas.microsoft.com/office/word/2015/wordml/symex" mc:Ignorable="w14 w15 w16se w16cid w16 w16cex w16sdtdh w16du">
+<w:styles xmlns:mc="http://schemas.openxmlformats.org/markup-compatibility/2006" xmlns:r="http://schemas.openxmlformats.org/officeDocument/2006/relationships" xmlns:w="http://schemas.openxmlformats.org/wordprocessingml/2006/main" xmlns:w14="http://schemas.microsoft.com/office/word/2010/wordml" xmlns:w15="http://schemas.microsoft.com/office/word/2012/wordml" xmlns:w16cex="http://schemas.microsoft.com/office/word/2018/wordml/cex" xmlns:w16cid="http://schemas.microsoft.com/office/word/2016/wordml/cid" xmlns:w16="http://schemas.microsoft.com/office/word/2018/wordml" xmlns:w16du="http://schemas.microsoft.com/office/word/2023/wordml/word16du" xmlns:w16sdtdh="http://schemas.microsoft.com/office/word/2020/wordml/sdtdatahash" xmlns:w16sdtfl="http://schemas.microsoft.com/office/word/2024/wordml/sdtformatlock" xmlns:w16se="http://schemas.microsoft.com/office/word/2015/wordml/symex" mc:Ignorable="w14 w15 w16se w16cid w16 w16cex w16sdtdh w16sdtfl w16du">
   <w:docDefaults>
     <w:rPrDefault>
       <w:rPr>
